--- a/EDE - ENTORNOS DE DESARROLLO/ACTIVIDADES/AEV2 ENTORNOS DE DESARROLLO.docx
+++ b/EDE - ENTORNOS DE DESARROLLO/ACTIVIDADES/AEV2 ENTORNOS DE DESARROLLO.docx
@@ -577,6 +577,54 @@
     </w:p>
     <w:p>
       <w:pPr>
+        <w:jc w:val="both"/>
+      </w:pPr>
+    </w:p>
+    <w:p>
+      <w:pPr>
+        <w:jc w:val="center"/>
+      </w:pPr>
+      <w:r>
+        <w:lastRenderedPageBreak/>
+        <w:drawing>
+          <wp:inline distT="0" distB="0" distL="0" distR="0" wp14:anchorId="72F09D7C" wp14:editId="13D68959">
+            <wp:extent cx="4286885" cy="8892540"/>
+            <wp:effectExtent l="0" t="0" r="0" b="3810"/>
+            <wp:docPr id="880752305" name="Imagen 1"/>
+            <wp:cNvGraphicFramePr>
+              <a:graphicFrameLocks xmlns:a="http://schemas.openxmlformats.org/drawingml/2006/main" noChangeAspect="1"/>
+            </wp:cNvGraphicFramePr>
+            <a:graphic xmlns:a="http://schemas.openxmlformats.org/drawingml/2006/main">
+              <a:graphicData uri="http://schemas.openxmlformats.org/drawingml/2006/picture">
+                <pic:pic xmlns:pic="http://schemas.openxmlformats.org/drawingml/2006/picture">
+                  <pic:nvPicPr>
+                    <pic:cNvPr id="880752305" name=""/>
+                    <pic:cNvPicPr/>
+                  </pic:nvPicPr>
+                  <pic:blipFill>
+                    <a:blip r:embed="rId8"/>
+                    <a:stretch>
+                      <a:fillRect/>
+                    </a:stretch>
+                  </pic:blipFill>
+                  <pic:spPr>
+                    <a:xfrm>
+                      <a:off x="0" y="0"/>
+                      <a:ext cx="4286885" cy="8892540"/>
+                    </a:xfrm>
+                    <a:prstGeom prst="rect">
+                      <a:avLst/>
+                    </a:prstGeom>
+                  </pic:spPr>
+                </pic:pic>
+              </a:graphicData>
+            </a:graphic>
+          </wp:inline>
+        </w:drawing>
+      </w:r>
+    </w:p>
+    <w:p>
+      <w:pPr>
         <w:numPr>
           <w:ilvl w:val="1"/>
           <w:numId w:val="5"/>
@@ -769,10 +817,136 @@
     </w:p>
     <w:p>
       <w:pPr>
-        <w:numPr>
-          <w:ilvl w:val="1"/>
-          <w:numId w:val="5"/>
-        </w:numPr>
+        <w:jc w:val="both"/>
+      </w:pPr>
+      <w:r>
+        <w:drawing>
+          <wp:inline distT="0" distB="0" distL="0" distR="0" wp14:anchorId="4E2D60B3" wp14:editId="280BB984">
+            <wp:extent cx="3829050" cy="5266746"/>
+            <wp:effectExtent l="0" t="0" r="0" b="0"/>
+            <wp:docPr id="334667611" name="Imagen 1" descr="Diagrama&#10;&#10;Descripción generada automáticamente"/>
+            <wp:cNvGraphicFramePr>
+              <a:graphicFrameLocks xmlns:a="http://schemas.openxmlformats.org/drawingml/2006/main" noChangeAspect="1"/>
+            </wp:cNvGraphicFramePr>
+            <a:graphic xmlns:a="http://schemas.openxmlformats.org/drawingml/2006/main">
+              <a:graphicData uri="http://schemas.openxmlformats.org/drawingml/2006/picture">
+                <pic:pic xmlns:pic="http://schemas.openxmlformats.org/drawingml/2006/picture">
+                  <pic:nvPicPr>
+                    <pic:cNvPr id="334667611" name="Imagen 1" descr="Diagrama&#10;&#10;Descripción generada automáticamente"/>
+                    <pic:cNvPicPr/>
+                  </pic:nvPicPr>
+                  <pic:blipFill>
+                    <a:blip r:embed="rId9"/>
+                    <a:stretch>
+                      <a:fillRect/>
+                    </a:stretch>
+                  </pic:blipFill>
+                  <pic:spPr>
+                    <a:xfrm>
+                      <a:off x="0" y="0"/>
+                      <a:ext cx="3835783" cy="5276007"/>
+                    </a:xfrm>
+                    <a:prstGeom prst="rect">
+                      <a:avLst/>
+                    </a:prstGeom>
+                  </pic:spPr>
+                </pic:pic>
+              </a:graphicData>
+            </a:graphic>
+          </wp:inline>
+        </w:drawing>
+      </w:r>
+    </w:p>
+    <w:p>
+      <w:pPr>
+        <w:jc w:val="both"/>
+      </w:pPr>
+      <w:r>
+        <w:lastRenderedPageBreak/>
+        <w:drawing>
+          <wp:inline distT="0" distB="0" distL="0" distR="0" wp14:anchorId="744D8EF1" wp14:editId="2E5C56F3">
+            <wp:extent cx="3999166" cy="5991225"/>
+            <wp:effectExtent l="0" t="0" r="1905" b="0"/>
+            <wp:docPr id="206233038" name="Imagen 1" descr="Diagrama&#10;&#10;Descripción generada automáticamente"/>
+            <wp:cNvGraphicFramePr>
+              <a:graphicFrameLocks xmlns:a="http://schemas.openxmlformats.org/drawingml/2006/main" noChangeAspect="1"/>
+            </wp:cNvGraphicFramePr>
+            <a:graphic xmlns:a="http://schemas.openxmlformats.org/drawingml/2006/main">
+              <a:graphicData uri="http://schemas.openxmlformats.org/drawingml/2006/picture">
+                <pic:pic xmlns:pic="http://schemas.openxmlformats.org/drawingml/2006/picture">
+                  <pic:nvPicPr>
+                    <pic:cNvPr id="206233038" name="Imagen 1" descr="Diagrama&#10;&#10;Descripción generada automáticamente"/>
+                    <pic:cNvPicPr/>
+                  </pic:nvPicPr>
+                  <pic:blipFill>
+                    <a:blip r:embed="rId10"/>
+                    <a:stretch>
+                      <a:fillRect/>
+                    </a:stretch>
+                  </pic:blipFill>
+                  <pic:spPr>
+                    <a:xfrm>
+                      <a:off x="0" y="0"/>
+                      <a:ext cx="3999166" cy="5991225"/>
+                    </a:xfrm>
+                    <a:prstGeom prst="rect">
+                      <a:avLst/>
+                    </a:prstGeom>
+                  </pic:spPr>
+                </pic:pic>
+              </a:graphicData>
+            </a:graphic>
+          </wp:inline>
+        </w:drawing>
+      </w:r>
+    </w:p>
+    <w:p>
+      <w:pPr>
+        <w:jc w:val="both"/>
+      </w:pPr>
+    </w:p>
+    <w:p>
+      <w:pPr>
+        <w:jc w:val="both"/>
+      </w:pPr>
+    </w:p>
+    <w:p>
+      <w:pPr>
+        <w:jc w:val="both"/>
+      </w:pPr>
+    </w:p>
+    <w:p>
+      <w:pPr>
+        <w:jc w:val="both"/>
+      </w:pPr>
+    </w:p>
+    <w:p>
+      <w:pPr>
+        <w:jc w:val="both"/>
+      </w:pPr>
+    </w:p>
+    <w:p>
+      <w:pPr>
+        <w:jc w:val="both"/>
+      </w:pPr>
+    </w:p>
+    <w:p>
+      <w:pPr>
+        <w:jc w:val="both"/>
+      </w:pPr>
+    </w:p>
+    <w:p>
+      <w:pPr>
+        <w:jc w:val="both"/>
+      </w:pPr>
+    </w:p>
+    <w:p>
+      <w:pPr>
+        <w:jc w:val="both"/>
+      </w:pPr>
+    </w:p>
+    <w:p>
+      <w:pPr>
         <w:jc w:val="both"/>
       </w:pPr>
     </w:p>
@@ -785,6 +959,7 @@
           <w:b/>
           <w:bCs/>
         </w:rPr>
+        <w:lastRenderedPageBreak/>
         <w:t>3.-</w:t>
       </w:r>
       <w:r>
@@ -928,9 +1103,47 @@
       <w:pPr>
         <w:jc w:val="both"/>
       </w:pPr>
+      <w:r>
+        <w:lastRenderedPageBreak/>
+        <w:drawing>
+          <wp:inline distT="0" distB="0" distL="0" distR="0" wp14:anchorId="0357F07B" wp14:editId="5CA1FC84">
+            <wp:extent cx="5057775" cy="10049528"/>
+            <wp:effectExtent l="0" t="0" r="0" b="8890"/>
+            <wp:docPr id="1613861709" name="Imagen 1" descr="Diagrama&#10;&#10;Descripción generada automáticamente"/>
+            <wp:cNvGraphicFramePr>
+              <a:graphicFrameLocks xmlns:a="http://schemas.openxmlformats.org/drawingml/2006/main" noChangeAspect="1"/>
+            </wp:cNvGraphicFramePr>
+            <a:graphic xmlns:a="http://schemas.openxmlformats.org/drawingml/2006/main">
+              <a:graphicData uri="http://schemas.openxmlformats.org/drawingml/2006/picture">
+                <pic:pic xmlns:pic="http://schemas.openxmlformats.org/drawingml/2006/picture">
+                  <pic:nvPicPr>
+                    <pic:cNvPr id="1613861709" name="Imagen 1" descr="Diagrama&#10;&#10;Descripción generada automáticamente"/>
+                    <pic:cNvPicPr/>
+                  </pic:nvPicPr>
+                  <pic:blipFill>
+                    <a:blip r:embed="rId11"/>
+                    <a:stretch>
+                      <a:fillRect/>
+                    </a:stretch>
+                  </pic:blipFill>
+                  <pic:spPr>
+                    <a:xfrm>
+                      <a:off x="0" y="0"/>
+                      <a:ext cx="5082880" cy="10099411"/>
+                    </a:xfrm>
+                    <a:prstGeom prst="rect">
+                      <a:avLst/>
+                    </a:prstGeom>
+                  </pic:spPr>
+                </pic:pic>
+              </a:graphicData>
+            </a:graphic>
+          </wp:inline>
+        </w:drawing>
+      </w:r>
     </w:p>
     <w:sectPr>
-      <w:headerReference w:type="default" r:id="rId8"/>
+      <w:headerReference w:type="default" r:id="rId12"/>
       <w:pgSz w:w="11906" w:h="16838"/>
       <w:pgMar w:top="1417" w:right="1701" w:bottom="1417" w:left="1701" w:header="708" w:footer="708" w:gutter="0"/>
       <w:cols w:space="708"/>
@@ -1240,7 +1453,7 @@
         <v:path o:extrusionok="f" gradientshapeok="t" o:connecttype="rect"/>
         <o:lock v:ext="edit" aspectratio="t"/>
       </v:shapetype>
-      <v:shape id="_x0000_i1082" type="#_x0000_t75" style="width:11.25pt;height:11.25pt" o:bullet="t">
+      <v:shape id="_x0000_i1031" type="#_x0000_t75" style="width:11.25pt;height:11.25pt" o:bullet="t">
         <v:imagedata r:id="rId1" o:title="msoB266"/>
       </v:shape>
     </w:pict>
